--- a/Report/Phase3 Report.docx
+++ b/Report/Phase3 Report.docx
@@ -2737,70 +2737,7 @@
     </w:p>
     <w:p>
       <w:pPr>
-        <w:widowControl w:val="0"/>
-        <w:tabs>
-          <w:tab w:val="left" w:pos="220"/>
-          <w:tab w:val="left" w:pos="720"/>
-        </w:tabs>
-        <w:autoSpaceDE w:val="0"/>
-        <w:autoSpaceDN w:val="0"/>
-        <w:adjustRightInd w:val="0"/>
-      </w:pPr>
-      <w:r>
-        <w:tab/>
-      </w:r>
-      <w:r>
-        <w:tab/>
-        <w:t>Task VII</w:t>
-      </w:r>
-      <w:r>
-        <w:t xml:space="preserve"> </w:t>
-      </w:r>
-    </w:p>
-    <w:p>
-      <w:pPr>
-        <w:widowControl w:val="0"/>
-        <w:tabs>
-          <w:tab w:val="left" w:pos="220"/>
-          <w:tab w:val="left" w:pos="720"/>
-        </w:tabs>
-        <w:autoSpaceDE w:val="0"/>
-        <w:autoSpaceDN w:val="0"/>
-        <w:adjustRightInd w:val="0"/>
-      </w:pPr>
-    </w:p>
-    <w:p>
-      <w:pPr>
-        <w:widowControl w:val="0"/>
-        <w:tabs>
-          <w:tab w:val="left" w:pos="220"/>
-          <w:tab w:val="left" w:pos="720"/>
-        </w:tabs>
-        <w:autoSpaceDE w:val="0"/>
-        <w:autoSpaceDN w:val="0"/>
-        <w:adjustRightInd w:val="0"/>
-      </w:pPr>
-      <w:r>
-        <w:tab/>
-      </w:r>
-      <w:r>
-        <w:tab/>
-        <w:t>Task VIII</w:t>
-      </w:r>
-    </w:p>
-    <w:p>
-      <w:pPr>
-        <w:widowControl w:val="0"/>
-        <w:tabs>
-          <w:tab w:val="left" w:pos="220"/>
-          <w:tab w:val="left" w:pos="720"/>
-        </w:tabs>
-        <w:autoSpaceDE w:val="0"/>
-        <w:autoSpaceDN w:val="0"/>
-        <w:adjustRightInd w:val="0"/>
-        <w:rPr>
-          <w:rFonts w:cs="Times"/>
-        </w:rPr>
+        <w:outlineLvl w:val="0"/>
       </w:pPr>
     </w:p>
     <w:p>
@@ -3362,17 +3299,47 @@
     <w:p>
       <w:pPr>
         <w:rPr>
+          <w:bCs/>
+        </w:rPr>
+      </w:pPr>
+      <w:r>
+        <w:rPr>
+          <w:bCs/>
+        </w:rPr>
+        <w:tab/>
+      </w:r>
+    </w:p>
+    <w:p>
+      <w:pPr>
+        <w:rPr>
+          <w:bCs/>
+        </w:rPr>
+      </w:pPr>
+      <w:bookmarkStart w:id="32" w:name="_GoBack"/>
+      <w:bookmarkEnd w:id="32"/>
+    </w:p>
+    <w:p>
+      <w:pPr>
+        <w:rPr>
+          <w:bCs/>
+        </w:rPr>
+      </w:pPr>
+    </w:p>
+    <w:p>
+      <w:pPr>
+        <w:rPr>
+          <w:bCs/>
+        </w:rPr>
+      </w:pPr>
+    </w:p>
+    <w:p>
+      <w:pPr>
+        <w:rPr>
           <w:rFonts w:eastAsia="Times New Roman" w:cs="Times New Roman"/>
           <w:sz w:val="20"/>
           <w:szCs w:val="20"/>
         </w:rPr>
       </w:pPr>
-      <w:r>
-        <w:rPr>
-          <w:bCs/>
-        </w:rPr>
-        <w:tab/>
-      </w:r>
     </w:p>
     <w:p>
       <w:pPr>
@@ -3918,8 +3885,8 @@
       <w:r>
         <w:tab/>
       </w:r>
-      <w:bookmarkStart w:id="32" w:name="OLE_LINK1"/>
-      <w:bookmarkStart w:id="33" w:name="OLE_LINK2"/>
+      <w:bookmarkStart w:id="33" w:name="OLE_LINK1"/>
+      <w:bookmarkStart w:id="34" w:name="OLE_LINK2"/>
       <w:r>
         <w:t>(</w:t>
       </w:r>
@@ -3935,8 +3902,8 @@
         <w:t>)</w:t>
       </w:r>
     </w:p>
-    <w:bookmarkEnd w:id="32"/>
     <w:bookmarkEnd w:id="33"/>
+    <w:bookmarkEnd w:id="34"/>
     <w:p>
       <w:pPr>
         <w:numPr>
@@ -3964,8 +3931,8 @@
         <w:tab/>
         <w:t>(</w:t>
       </w:r>
-      <w:bookmarkStart w:id="34" w:name="OLE_LINK3"/>
-      <w:bookmarkStart w:id="35" w:name="OLE_LINK4"/>
+      <w:bookmarkStart w:id="35" w:name="OLE_LINK3"/>
+      <w:bookmarkStart w:id="36" w:name="OLE_LINK4"/>
       <w:r>
         <w:fldChar w:fldCharType="begin"/>
       </w:r>
@@ -3987,8 +3954,8 @@
         </w:rPr>
         <w:fldChar w:fldCharType="end"/>
       </w:r>
-      <w:bookmarkEnd w:id="34"/>
       <w:bookmarkEnd w:id="35"/>
+      <w:bookmarkEnd w:id="36"/>
       <w:r>
         <w:t>)</w:t>
       </w:r>
@@ -4028,9 +3995,9 @@
         <w:tab/>
         <w:t>(</w:t>
       </w:r>
-      <w:bookmarkStart w:id="36" w:name="OLE_LINK5"/>
-      <w:bookmarkStart w:id="37" w:name="OLE_LINK6"/>
-      <w:bookmarkStart w:id="38" w:name="OLE_LINK11"/>
+      <w:bookmarkStart w:id="37" w:name="OLE_LINK5"/>
+      <w:bookmarkStart w:id="38" w:name="OLE_LINK6"/>
+      <w:bookmarkStart w:id="39" w:name="OLE_LINK11"/>
       <w:r>
         <w:fldChar w:fldCharType="begin"/>
       </w:r>
@@ -4052,9 +4019,9 @@
         </w:rPr>
         <w:fldChar w:fldCharType="end"/>
       </w:r>
-      <w:bookmarkEnd w:id="36"/>
       <w:bookmarkEnd w:id="37"/>
       <w:bookmarkEnd w:id="38"/>
+      <w:bookmarkEnd w:id="39"/>
       <w:r>
         <w:t>)</w:t>
       </w:r>
@@ -4087,10 +4054,10 @@
         <w:tab/>
         <w:t>(</w:t>
       </w:r>
-      <w:bookmarkStart w:id="39" w:name="OLE_LINK25"/>
-      <w:bookmarkStart w:id="40" w:name="OLE_LINK26"/>
-      <w:bookmarkStart w:id="41" w:name="OLE_LINK12"/>
-      <w:bookmarkStart w:id="42" w:name="OLE_LINK13"/>
+      <w:bookmarkStart w:id="40" w:name="OLE_LINK25"/>
+      <w:bookmarkStart w:id="41" w:name="OLE_LINK26"/>
+      <w:bookmarkStart w:id="42" w:name="OLE_LINK12"/>
+      <w:bookmarkStart w:id="43" w:name="OLE_LINK13"/>
       <w:r>
         <w:fldChar w:fldCharType="begin"/>
       </w:r>
@@ -4106,13 +4073,13 @@
         </w:rPr>
         <w:t>https://github.com/nigma/pywt</w:t>
       </w:r>
-      <w:bookmarkEnd w:id="39"/>
       <w:bookmarkEnd w:id="40"/>
+      <w:bookmarkEnd w:id="41"/>
       <w:r>
         <w:fldChar w:fldCharType="end"/>
       </w:r>
-      <w:bookmarkEnd w:id="41"/>
       <w:bookmarkEnd w:id="42"/>
+      <w:bookmarkEnd w:id="43"/>
       <w:r>
         <w:t>)</w:t>
       </w:r>
@@ -4144,10 +4111,10 @@
       <w:r>
         <w:t>(</w:t>
       </w:r>
-      <w:bookmarkStart w:id="43" w:name="OLE_LINK21"/>
-      <w:bookmarkStart w:id="44" w:name="OLE_LINK22"/>
-      <w:bookmarkStart w:id="45" w:name="OLE_LINK14"/>
-      <w:bookmarkStart w:id="46" w:name="OLE_LINK15"/>
+      <w:bookmarkStart w:id="44" w:name="OLE_LINK21"/>
+      <w:bookmarkStart w:id="45" w:name="OLE_LINK22"/>
+      <w:bookmarkStart w:id="46" w:name="OLE_LINK14"/>
+      <w:bookmarkStart w:id="47" w:name="OLE_LINK15"/>
       <w:r>
         <w:fldChar w:fldCharType="begin"/>
       </w:r>
@@ -4163,13 +4130,13 @@
         </w:rPr>
         <w:t>http://sqlite.org/releaselog/3_7_14_1.html</w:t>
       </w:r>
-      <w:bookmarkEnd w:id="43"/>
       <w:bookmarkEnd w:id="44"/>
+      <w:bookmarkEnd w:id="45"/>
       <w:r>
         <w:fldChar w:fldCharType="end"/>
       </w:r>
-      <w:bookmarkEnd w:id="45"/>
       <w:bookmarkEnd w:id="46"/>
+      <w:bookmarkEnd w:id="47"/>
       <w:r>
         <w:t>)</w:t>
       </w:r>
@@ -4576,23 +4543,23 @@
       <w:r>
         <w:t xml:space="preserve">Histograms are well understood in image processing and photography but recent advancements have led to techniques used to greatly improve the contrast in images. A recent example of this is contrast limited </w:t>
       </w:r>
-      <w:bookmarkStart w:id="47" w:name="OLE_LINK29"/>
-      <w:bookmarkStart w:id="48" w:name="OLE_LINK30"/>
+      <w:bookmarkStart w:id="48" w:name="OLE_LINK29"/>
+      <w:bookmarkStart w:id="49" w:name="OLE_LINK30"/>
       <w:r>
         <w:t xml:space="preserve">adaptive histogram equalization </w:t>
       </w:r>
-      <w:bookmarkEnd w:id="47"/>
       <w:bookmarkEnd w:id="48"/>
+      <w:bookmarkEnd w:id="49"/>
       <w:r>
         <w:t>(</w:t>
       </w:r>
-      <w:bookmarkStart w:id="49" w:name="OLE_LINK31"/>
-      <w:bookmarkStart w:id="50" w:name="OLE_LINK32"/>
+      <w:bookmarkStart w:id="50" w:name="OLE_LINK31"/>
+      <w:bookmarkStart w:id="51" w:name="OLE_LINK32"/>
       <w:r>
         <w:t>CLAHE</w:t>
       </w:r>
-      <w:bookmarkEnd w:id="49"/>
       <w:bookmarkEnd w:id="50"/>
+      <w:bookmarkEnd w:id="51"/>
       <w:r>
         <w:t>) which</w:t>
       </w:r>
@@ -4632,13 +4599,13 @@
       <w:r>
         <w:t xml:space="preserve"> </w:t>
       </w:r>
-      <w:bookmarkStart w:id="51" w:name="OLE_LINK33"/>
-      <w:bookmarkStart w:id="52" w:name="OLE_LINK34"/>
+      <w:bookmarkStart w:id="52" w:name="OLE_LINK33"/>
+      <w:bookmarkStart w:id="53" w:name="OLE_LINK34"/>
       <w:r>
         <w:t xml:space="preserve">CLAHE </w:t>
       </w:r>
-      <w:bookmarkEnd w:id="51"/>
       <w:bookmarkEnd w:id="52"/>
+      <w:bookmarkEnd w:id="53"/>
       <w:r>
         <w:t>improves upon this by introducing contrast limiting which removes the noise oversampling found in traditional adaptive histogram equalization</w:t>
       </w:r>
@@ -5412,8 +5379,8 @@
         </w:rPr>
         <w:t xml:space="preserve">, and Mark S. Drew. </w:t>
       </w:r>
-      <w:bookmarkStart w:id="53" w:name="OLE_LINK19"/>
-      <w:bookmarkStart w:id="54" w:name="OLE_LINK20"/>
+      <w:bookmarkStart w:id="54" w:name="OLE_LINK19"/>
+      <w:bookmarkStart w:id="55" w:name="OLE_LINK20"/>
       <w:r>
         <w:rPr>
           <w:rFonts w:eastAsia="Times New Roman" w:cs="Arial"/>
@@ -5424,8 +5391,8 @@
         </w:rPr>
         <w:t>Fundamentals of Multimedia</w:t>
       </w:r>
-      <w:bookmarkEnd w:id="53"/>
       <w:bookmarkEnd w:id="54"/>
+      <w:bookmarkEnd w:id="55"/>
       <w:r>
         <w:rPr>
           <w:rFonts w:eastAsia="Times New Roman" w:cs="Arial"/>
@@ -5748,8 +5715,6 @@
           <w:rFonts w:eastAsia="Times New Roman" w:cs="Arial"/>
         </w:rPr>
       </w:pPr>
-      <w:bookmarkStart w:id="55" w:name="_GoBack"/>
-      <w:bookmarkEnd w:id="55"/>
       <w:r>
         <w:rPr>
           <w:rFonts w:eastAsia="Times New Roman" w:cs="Arial"/>
@@ -34522,7 +34487,7 @@
 </file>
 
 <file path=customXml/itemProps1.xml><?xml version="1.0" encoding="utf-8"?>
-<ds:datastoreItem xmlns:ds="http://schemas.openxmlformats.org/officeDocument/2006/customXml" ds:itemID="{9609EFDC-246B-6947-BE7E-107045591BAD}">
+<ds:datastoreItem xmlns:ds="http://schemas.openxmlformats.org/officeDocument/2006/customXml" ds:itemID="{EBE16166-1DFC-6144-9E34-C9D02F5A3413}">
   <ds:schemaRefs>
     <ds:schemaRef ds:uri="http://schemas.openxmlformats.org/officeDocument/2006/bibliography"/>
   </ds:schemaRefs>

--- a/Report/Phase3 Report.docx
+++ b/Report/Phase3 Report.docx
@@ -827,6 +827,8 @@
           <w:color w:val="000000"/>
         </w:rPr>
       </w:pPr>
+      <w:bookmarkStart w:id="4" w:name="_GoBack"/>
+      <w:bookmarkEnd w:id="4"/>
     </w:p>
     <w:p>
       <w:pPr>
@@ -1182,8 +1184,8 @@
         </w:rPr>
         <w:t xml:space="preserve"> the selected color space into 16 bins based on the color pixels in all the image files using the median-cut algorithm. The resulting histogram specification </w:t>
       </w:r>
-      <w:bookmarkStart w:id="4" w:name="OLE_LINK27"/>
-      <w:bookmarkStart w:id="5" w:name="OLE_LINK28"/>
+      <w:bookmarkStart w:id="5" w:name="OLE_LINK27"/>
+      <w:bookmarkStart w:id="6" w:name="OLE_LINK28"/>
       <w:r>
         <w:rPr>
           <w:rFonts w:cs="Arial"/>
@@ -1191,8 +1193,8 @@
         </w:rPr>
         <w:t xml:space="preserve">(consisting of color instance boundaries) </w:t>
       </w:r>
-      <w:bookmarkEnd w:id="4"/>
       <w:bookmarkEnd w:id="5"/>
+      <w:bookmarkEnd w:id="6"/>
       <w:r>
         <w:rPr>
           <w:rFonts w:cs="Arial"/>
@@ -1540,8 +1542,8 @@
         </w:rPr>
         <w:t xml:space="preserve">image id, cell coord, channel id, </w:t>
       </w:r>
-      <w:bookmarkStart w:id="6" w:name="OLE_LINK41"/>
-      <w:bookmarkStart w:id="7" w:name="OLE_LINK42"/>
+      <w:bookmarkStart w:id="7" w:name="OLE_LINK41"/>
+      <w:bookmarkStart w:id="8" w:name="OLE_LINK42"/>
       <w:r>
         <w:rPr>
           <w:rFonts w:cs="Arial"/>
@@ -1549,8 +1551,8 @@
         </w:rPr>
         <w:t>angle bin, value</w:t>
       </w:r>
-      <w:bookmarkEnd w:id="6"/>
       <w:bookmarkEnd w:id="7"/>
+      <w:bookmarkEnd w:id="8"/>
       <w:r>
         <w:rPr>
           <w:rFonts w:ascii="Menlo Bold" w:hAnsi="Menlo Bold" w:cs="Menlo Bold"/>
@@ -2183,29 +2185,29 @@
       <w:r>
         <w:t xml:space="preserve"> The data stored in the bins are then written to a file names ‘</w:t>
       </w:r>
-      <w:bookmarkStart w:id="8" w:name="OLE_LINK35"/>
-      <w:bookmarkStart w:id="9" w:name="OLE_LINK36"/>
+      <w:bookmarkStart w:id="9" w:name="OLE_LINK35"/>
+      <w:bookmarkStart w:id="10" w:name="OLE_LINK36"/>
       <w:r>
         <w:t>Task_I_histogram_boundaries</w:t>
       </w:r>
-      <w:bookmarkEnd w:id="8"/>
       <w:bookmarkEnd w:id="9"/>
+      <w:bookmarkEnd w:id="10"/>
       <w:r>
         <w:t>’.</w:t>
       </w:r>
       <w:r>
         <w:t xml:space="preserve"> </w:t>
       </w:r>
-      <w:bookmarkStart w:id="10" w:name="OLE_LINK47"/>
-      <w:bookmarkStart w:id="11" w:name="OLE_LINK48"/>
+      <w:bookmarkStart w:id="11" w:name="OLE_LINK47"/>
+      <w:bookmarkStart w:id="12" w:name="OLE_LINK48"/>
       <w:r>
         <w:t>Algorithms used for this task are listed in appendix A1.</w:t>
       </w:r>
       <w:r>
         <w:t xml:space="preserve"> </w:t>
       </w:r>
-      <w:bookmarkEnd w:id="10"/>
       <w:bookmarkEnd w:id="11"/>
+      <w:bookmarkEnd w:id="12"/>
     </w:p>
     <w:p>
       <w:r>
@@ -2214,26 +2216,26 @@
       <w:r>
         <w:t xml:space="preserve">When task II starts </w:t>
       </w:r>
-      <w:bookmarkStart w:id="12" w:name="OLE_LINK39"/>
-      <w:bookmarkStart w:id="13" w:name="OLE_LINK40"/>
+      <w:bookmarkStart w:id="13" w:name="OLE_LINK39"/>
+      <w:bookmarkStart w:id="14" w:name="OLE_LINK40"/>
       <w:r>
         <w:t xml:space="preserve">it will </w:t>
       </w:r>
-      <w:bookmarkStart w:id="14" w:name="OLE_LINK37"/>
-      <w:bookmarkStart w:id="15" w:name="OLE_LINK38"/>
+      <w:bookmarkStart w:id="15" w:name="OLE_LINK37"/>
+      <w:bookmarkStart w:id="16" w:name="OLE_LINK38"/>
       <w:r>
         <w:t>ask the user to specify a path to an image</w:t>
       </w:r>
+      <w:bookmarkEnd w:id="15"/>
+      <w:bookmarkEnd w:id="16"/>
+      <w:r>
+        <w:t xml:space="preserve">. After reading that image in it will </w:t>
+      </w:r>
+      <w:r>
+        <w:t xml:space="preserve">convert the pixels in that image to the user specified color space then divide the image into a 8x8 grid and save the grid as a list of values. </w:t>
+      </w:r>
+      <w:bookmarkEnd w:id="13"/>
       <w:bookmarkEnd w:id="14"/>
-      <w:bookmarkEnd w:id="15"/>
-      <w:r>
-        <w:t xml:space="preserve">. After reading that image in it will </w:t>
-      </w:r>
-      <w:r>
-        <w:t xml:space="preserve">convert the pixels in that image to the user specified color space then divide the image into a 8x8 grid and save the grid as a list of values. </w:t>
-      </w:r>
-      <w:bookmarkEnd w:id="12"/>
-      <w:bookmarkEnd w:id="13"/>
       <w:r>
         <w:t xml:space="preserve">Then </w:t>
       </w:r>
@@ -2270,8 +2272,8 @@
       <w:r>
         <w:t xml:space="preserve"> </w:t>
       </w:r>
-      <w:bookmarkStart w:id="16" w:name="OLE_LINK55"/>
-      <w:bookmarkStart w:id="17" w:name="OLE_LINK56"/>
+      <w:bookmarkStart w:id="17" w:name="OLE_LINK55"/>
+      <w:bookmarkStart w:id="18" w:name="OLE_LINK56"/>
       <w:r>
         <w:t xml:space="preserve">After evaluating all cells the individual 16 bin histograms are written to a file named </w:t>
       </w:r>
@@ -2299,8 +2301,8 @@
       <w:r>
         <w:t>.</w:t>
       </w:r>
-      <w:bookmarkEnd w:id="16"/>
       <w:bookmarkEnd w:id="17"/>
+      <w:bookmarkEnd w:id="18"/>
     </w:p>
     <w:p>
       <w:r>
@@ -2309,21 +2311,21 @@
       <w:r>
         <w:t xml:space="preserve">Task III begins </w:t>
       </w:r>
-      <w:bookmarkStart w:id="18" w:name="OLE_LINK53"/>
-      <w:bookmarkStart w:id="19" w:name="OLE_LINK54"/>
+      <w:bookmarkStart w:id="19" w:name="OLE_LINK53"/>
+      <w:bookmarkStart w:id="20" w:name="OLE_LINK54"/>
       <w:r>
         <w:t xml:space="preserve">by asking the user to specify a path to an image. </w:t>
       </w:r>
       <w:r>
         <w:t>It then begins to split the image into 8x8 image cells</w:t>
       </w:r>
-      <w:bookmarkStart w:id="20" w:name="OLE_LINK57"/>
-      <w:bookmarkStart w:id="21" w:name="OLE_LINK58"/>
+      <w:bookmarkStart w:id="21" w:name="OLE_LINK57"/>
+      <w:bookmarkStart w:id="22" w:name="OLE_LINK58"/>
       <w:r>
         <w:t xml:space="preserve">. </w:t>
       </w:r>
-      <w:bookmarkEnd w:id="18"/>
       <w:bookmarkEnd w:id="19"/>
+      <w:bookmarkEnd w:id="20"/>
       <w:r>
         <w:t xml:space="preserve">Then using each cell in the 8x8 grid the individual color channels are obtained for each individual cell </w:t>
       </w:r>
@@ -2339,8 +2341,8 @@
       <w:r>
         <w:t xml:space="preserve"> the first 16  frequency components for each color channel are appended to the output file.</w:t>
       </w:r>
-      <w:bookmarkEnd w:id="20"/>
       <w:bookmarkEnd w:id="21"/>
+      <w:bookmarkEnd w:id="22"/>
       <w:r>
         <w:t xml:space="preserve"> After all the cells in the 8x8 image have been evaluated </w:t>
       </w:r>
@@ -2392,13 +2394,13 @@
       <w:r>
         <w:t xml:space="preserve"> </w:t>
       </w:r>
-      <w:bookmarkStart w:id="22" w:name="OLE_LINK51"/>
-      <w:bookmarkStart w:id="23" w:name="OLE_LINK52"/>
+      <w:bookmarkStart w:id="23" w:name="OLE_LINK51"/>
+      <w:bookmarkStart w:id="24" w:name="OLE_LINK52"/>
       <w:r>
         <w:t>Then using the user supplied image path a function will calculate two lists of 16 elements each</w:t>
       </w:r>
-      <w:bookmarkEnd w:id="22"/>
       <w:bookmarkEnd w:id="23"/>
+      <w:bookmarkEnd w:id="24"/>
       <w:r>
         <w:t>, using the Sobel operators provided by the SciPy API</w:t>
       </w:r>
@@ -2415,8 +2417,8 @@
         </w:rPr>
         <w:t xml:space="preserve">After calculating </w:t>
       </w:r>
-      <w:bookmarkStart w:id="24" w:name="OLE_LINK43"/>
-      <w:bookmarkStart w:id="25" w:name="OLE_LINK44"/>
+      <w:bookmarkStart w:id="25" w:name="OLE_LINK43"/>
+      <w:bookmarkStart w:id="26" w:name="OLE_LINK44"/>
       <w:r>
         <w:rPr>
           <w:rFonts w:cs="Arial"/>
@@ -2424,8 +2426,8 @@
         </w:rPr>
         <w:t>the horizontal and vertical Sobel approximations</w:t>
       </w:r>
-      <w:bookmarkEnd w:id="24"/>
       <w:bookmarkEnd w:id="25"/>
+      <w:bookmarkEnd w:id="26"/>
       <w:r>
         <w:rPr>
           <w:rFonts w:cs="Arial"/>
@@ -2433,8 +2435,8 @@
         </w:rPr>
         <w:t xml:space="preserve"> they are passed to an </w:t>
       </w:r>
-      <w:bookmarkStart w:id="26" w:name="OLE_LINK45"/>
-      <w:bookmarkStart w:id="27" w:name="OLE_LINK46"/>
+      <w:bookmarkStart w:id="27" w:name="OLE_LINK45"/>
+      <w:bookmarkStart w:id="28" w:name="OLE_LINK46"/>
       <w:r>
         <w:rPr>
           <w:rFonts w:cs="Arial"/>
@@ -2456,8 +2458,8 @@
         </w:rPr>
         <w:t xml:space="preserve"> </w:t>
       </w:r>
-      <w:bookmarkEnd w:id="26"/>
       <w:bookmarkEnd w:id="27"/>
+      <w:bookmarkEnd w:id="28"/>
       <w:r>
         <w:rPr>
           <w:rFonts w:cs="Arial"/>
@@ -2489,8 +2491,8 @@
         </w:rPr>
         <w:t xml:space="preserve">angle bin and value parameters found in task IV in the Goals section. </w:t>
       </w:r>
-      <w:bookmarkStart w:id="28" w:name="OLE_LINK49"/>
-      <w:bookmarkStart w:id="29" w:name="OLE_LINK50"/>
+      <w:bookmarkStart w:id="29" w:name="OLE_LINK49"/>
+      <w:bookmarkStart w:id="30" w:name="OLE_LINK50"/>
       <w:r>
         <w:rPr>
           <w:rFonts w:cs="Arial"/>
@@ -2519,8 +2521,8 @@
         </w:rPr>
         <w:t xml:space="preserve"> </w:t>
       </w:r>
-      <w:bookmarkEnd w:id="28"/>
       <w:bookmarkEnd w:id="29"/>
+      <w:bookmarkEnd w:id="30"/>
       <w:r>
         <w:t>Algorithms used for this tas</w:t>
       </w:r>
@@ -2670,13 +2672,13 @@
       <w:r>
         <w:t xml:space="preserve"> takes advantage of a function in the </w:t>
       </w:r>
-      <w:bookmarkStart w:id="30" w:name="OLE_LINK59"/>
-      <w:bookmarkStart w:id="31" w:name="OLE_LINK60"/>
+      <w:bookmarkStart w:id="31" w:name="OLE_LINK59"/>
+      <w:bookmarkStart w:id="32" w:name="OLE_LINK60"/>
       <w:r>
         <w:t xml:space="preserve">PyWavelets </w:t>
       </w:r>
-      <w:bookmarkEnd w:id="30"/>
       <w:bookmarkEnd w:id="31"/>
+      <w:bookmarkEnd w:id="32"/>
       <w:r>
         <w:t>API</w:t>
       </w:r>
@@ -2737,12 +2739,109 @@
     </w:p>
     <w:p>
       <w:pPr>
-        <w:outlineLvl w:val="0"/>
-      </w:pPr>
-    </w:p>
-    <w:p>
-      <w:pPr>
-        <w:outlineLvl w:val="0"/>
+        <w:widowControl w:val="0"/>
+        <w:tabs>
+          <w:tab w:val="left" w:pos="220"/>
+          <w:tab w:val="left" w:pos="720"/>
+        </w:tabs>
+        <w:autoSpaceDE w:val="0"/>
+        <w:autoSpaceDN w:val="0"/>
+        <w:adjustRightInd w:val="0"/>
+      </w:pPr>
+      <w:r>
+        <w:tab/>
+      </w:r>
+      <w:r>
+        <w:tab/>
+        <w:t>Task VII was implemented by taking advantage of the SQLite Python API and the results of the previous tasks outputs. When each of the previous tasks complete their designated calculations the results were written to individual files stored in the output folder. The class file powering task VII will query each of the individual output files and will populate a SQLite database with all of the necessary color histograms and image features.</w:t>
+      </w:r>
+    </w:p>
+    <w:p>
+      <w:pPr>
+        <w:widowControl w:val="0"/>
+        <w:tabs>
+          <w:tab w:val="left" w:pos="220"/>
+          <w:tab w:val="left" w:pos="720"/>
+        </w:tabs>
+        <w:autoSpaceDE w:val="0"/>
+        <w:autoSpaceDN w:val="0"/>
+        <w:adjustRightInd w:val="0"/>
+      </w:pPr>
+      <w:r>
+        <w:tab/>
+      </w:r>
+      <w:r>
+        <w:tab/>
+        <w:t xml:space="preserve">Task VIII </w:t>
+      </w:r>
+      <w:r>
+        <w:t xml:space="preserve">begins by </w:t>
+      </w:r>
+      <w:r>
+        <w:t xml:space="preserve">asking the user to enter the coordinates </w:t>
+      </w:r>
+      <w:r>
+        <w:t>for the top le</w:t>
+      </w:r>
+      <w:r>
+        <w:t xml:space="preserve">ft cell </w:t>
+      </w:r>
+      <w:r>
+        <w:t xml:space="preserve">then </w:t>
+      </w:r>
+      <w:r>
+        <w:t xml:space="preserve">calculates a list of the 3x3 </w:t>
+      </w:r>
+      <w:r>
+        <w:t xml:space="preserve">cells for the query region. </w:t>
+      </w:r>
+      <w:r>
+        <w:t>Then it retrieves the color histogram specification from task I.</w:t>
+      </w:r>
+      <w:r>
+        <w:t xml:space="preserve"> </w:t>
+      </w:r>
+      <w:r>
+        <w:t xml:space="preserve">To identify the best ten matching image regions for features and display matches </w:t>
+      </w:r>
+      <w:r>
+        <w:t xml:space="preserve">the list of 3x3 cells is indexed using a dictionary and </w:t>
+      </w:r>
+      <w:r>
+        <w:t>iterate</w:t>
+      </w:r>
+      <w:r>
+        <w:t>s</w:t>
+      </w:r>
+      <w:r>
+        <w:t xml:space="preserve"> through corresponding database table, gathering</w:t>
+      </w:r>
+      <w:r>
+        <w:t xml:space="preserve"> </w:t>
+      </w:r>
+      <w:r>
+        <w:t xml:space="preserve">the values that </w:t>
+      </w:r>
+      <w:r>
+        <w:t>equal</w:t>
+      </w:r>
+      <w:r>
+        <w:t xml:space="preserve"> the query's value.</w:t>
+      </w:r>
+      <w:r>
+        <w:t xml:space="preserve"> The final query results are then measured using Euclidean distance to determine the best matches.</w:t>
+      </w:r>
+    </w:p>
+    <w:p>
+      <w:pPr>
+        <w:widowControl w:val="0"/>
+        <w:tabs>
+          <w:tab w:val="left" w:pos="220"/>
+          <w:tab w:val="left" w:pos="720"/>
+        </w:tabs>
+        <w:autoSpaceDE w:val="0"/>
+        <w:autoSpaceDN w:val="0"/>
+        <w:adjustRightInd w:val="0"/>
       </w:pPr>
     </w:p>
     <w:p>
@@ -3308,29 +3407,6 @@
         </w:rPr>
         <w:tab/>
       </w:r>
-    </w:p>
-    <w:p>
-      <w:pPr>
-        <w:rPr>
-          <w:bCs/>
-        </w:rPr>
-      </w:pPr>
-      <w:bookmarkStart w:id="32" w:name="_GoBack"/>
-      <w:bookmarkEnd w:id="32"/>
-    </w:p>
-    <w:p>
-      <w:pPr>
-        <w:rPr>
-          <w:bCs/>
-        </w:rPr>
-      </w:pPr>
-    </w:p>
-    <w:p>
-      <w:pPr>
-        <w:rPr>
-          <w:bCs/>
-        </w:rPr>
-      </w:pPr>
     </w:p>
     <w:p>
       <w:pPr>
@@ -3510,70 +3586,6 @@
       <w:r>
         <w:t>SQLite 3.7.14.1</w:t>
       </w:r>
-    </w:p>
-    <w:p/>
-    <w:p>
-      <w:pPr>
-        <w:outlineLvl w:val="0"/>
-        <w:rPr>
-          <w:b/>
-          <w:bCs/>
-        </w:rPr>
-      </w:pPr>
-    </w:p>
-    <w:p>
-      <w:pPr>
-        <w:outlineLvl w:val="0"/>
-        <w:rPr>
-          <w:b/>
-          <w:bCs/>
-        </w:rPr>
-      </w:pPr>
-    </w:p>
-    <w:p>
-      <w:pPr>
-        <w:outlineLvl w:val="0"/>
-        <w:rPr>
-          <w:b/>
-          <w:bCs/>
-        </w:rPr>
-      </w:pPr>
-    </w:p>
-    <w:p>
-      <w:pPr>
-        <w:outlineLvl w:val="0"/>
-        <w:rPr>
-          <w:b/>
-          <w:bCs/>
-        </w:rPr>
-      </w:pPr>
-    </w:p>
-    <w:p>
-      <w:pPr>
-        <w:outlineLvl w:val="0"/>
-        <w:rPr>
-          <w:b/>
-          <w:bCs/>
-        </w:rPr>
-      </w:pPr>
-    </w:p>
-    <w:p>
-      <w:pPr>
-        <w:outlineLvl w:val="0"/>
-        <w:rPr>
-          <w:b/>
-          <w:bCs/>
-        </w:rPr>
-      </w:pPr>
-    </w:p>
-    <w:p>
-      <w:pPr>
-        <w:outlineLvl w:val="0"/>
-        <w:rPr>
-          <w:b/>
-          <w:bCs/>
-        </w:rPr>
-      </w:pPr>
     </w:p>
     <w:p>
       <w:pPr>
@@ -4934,6 +4946,24 @@
     </w:p>
     <w:p/>
     <w:p/>
+    <w:p>
+      <w:pPr>
+        <w:outlineLvl w:val="0"/>
+        <w:rPr>
+          <w:b/>
+          <w:bCs/>
+        </w:rPr>
+      </w:pPr>
+    </w:p>
+    <w:p>
+      <w:pPr>
+        <w:outlineLvl w:val="0"/>
+        <w:rPr>
+          <w:b/>
+          <w:bCs/>
+        </w:rPr>
+      </w:pPr>
+    </w:p>
     <w:p>
       <w:pPr>
         <w:outlineLvl w:val="0"/>
@@ -34487,7 +34517,7 @@
 </file>
 
 <file path=customXml/itemProps1.xml><?xml version="1.0" encoding="utf-8"?>
-<ds:datastoreItem xmlns:ds="http://schemas.openxmlformats.org/officeDocument/2006/customXml" ds:itemID="{EBE16166-1DFC-6144-9E34-C9D02F5A3413}">
+<ds:datastoreItem xmlns:ds="http://schemas.openxmlformats.org/officeDocument/2006/customXml" ds:itemID="{FA47FC5A-0AA1-EF44-B868-A8DB87152D04}">
   <ds:schemaRefs>
     <ds:schemaRef ds:uri="http://schemas.openxmlformats.org/officeDocument/2006/bibliography"/>
   </ds:schemaRefs>
